--- a/Reminder.docx
+++ b/Reminder.docx
@@ -13,6 +13,27 @@
       <w:r>
         <w:t xml:space="preserve">Graph labels </w:t>
       </w:r>
+    </w:p>
+    <w:p>
+      <w:pPr>
+        <w:pStyle w:val="ListParagraph"/>
+        <w:numPr>
+          <w:ilvl w:val="0"/>
+          <w:numId w:val="1"/>
+        </w:numPr>
+      </w:pPr>
+      <w:r>
+        <w:t>Warning</w:t>
+      </w:r>
+    </w:p>
+    <w:p>
+      <w:pPr>
+        <w:pStyle w:val="ListParagraph"/>
+        <w:numPr>
+          <w:ilvl w:val="0"/>
+          <w:numId w:val="1"/>
+        </w:numPr>
+      </w:pPr>
       <w:bookmarkStart w:id="0" w:name="_GoBack"/>
       <w:bookmarkEnd w:id="0"/>
     </w:p>

--- a/Reminder.docx
+++ b/Reminder.docx
@@ -11,8 +11,10 @@
         </w:numPr>
       </w:pPr>
       <w:r>
-        <w:t xml:space="preserve">Graph labels </w:t>
+        <w:t>PCA elbow</w:t>
       </w:r>
+      <w:bookmarkStart w:id="0" w:name="_GoBack"/>
+      <w:bookmarkEnd w:id="0"/>
     </w:p>
     <w:p>
       <w:pPr>
@@ -23,7 +25,7 @@
         </w:numPr>
       </w:pPr>
       <w:r>
-        <w:t>Warning</w:t>
+        <w:t xml:space="preserve">Graph labels </w:t>
       </w:r>
     </w:p>
     <w:p>
@@ -34,8 +36,18 @@
           <w:numId w:val="1"/>
         </w:numPr>
       </w:pPr>
-      <w:bookmarkStart w:id="0" w:name="_GoBack"/>
-      <w:bookmarkEnd w:id="0"/>
+      <w:r>
+        <w:t>Warning</w:t>
+      </w:r>
+    </w:p>
+    <w:p>
+      <w:pPr>
+        <w:pStyle w:val="ListParagraph"/>
+        <w:numPr>
+          <w:ilvl w:val="0"/>
+          <w:numId w:val="1"/>
+        </w:numPr>
+      </w:pPr>
     </w:p>
     <w:sectPr>
       <w:pgSz w:w="12240" w:h="15840"/>
